--- a/EXAT.ECM.FED.API/DocumentTemplate/FED/FEDFuelExpenseReqTemplate.docx
+++ b/EXAT.ECM.FED.API/DocumentTemplate/FED/FEDFuelExpenseReqTemplate.docx
@@ -96,7 +96,7 @@
                 <w:szCs w:val="28"/>
               </w:rPr>
               <w:drawing>
-                <wp:anchor distT="0" distB="0" distL="114300" distR="114300" simplePos="0" relativeHeight="251658240" behindDoc="0" locked="0" layoutInCell="1" allowOverlap="1" wp14:anchorId="10953BE6" wp14:editId="18AE1E8B">
+                <wp:anchor distT="0" distB="0" distL="114300" distR="114300" simplePos="0" relativeHeight="251658240" behindDoc="0" locked="0" layoutInCell="1" allowOverlap="1" wp14:anchorId="10953BE6" wp14:editId="61899B33">
                   <wp:simplePos x="0" y="0"/>
                   <wp:positionH relativeFrom="column">
                     <wp:posOffset>-38739</wp:posOffset>
@@ -2294,6 +2294,15 @@
                 <w:u w:val="single"/>
               </w:rPr>
               <w:t>2</w:t>
+            </w:r>
+            <w:r>
+              <w:rPr>
+                <w:rFonts w:ascii="TH SarabunPSK" w:hAnsi="TH SarabunPSK" w:cs="TH SarabunPSK"/>
+                <w:sz w:val="28"/>
+                <w:szCs w:val="28"/>
+                <w:u w:val="single"/>
+              </w:rPr>
+              <w:t>]</w:t>
             </w:r>
             <w:r>
               <w:rPr>
@@ -3754,27 +3763,6 @@
 </file>
 
 <file path=customXml/item1.xml><?xml version="1.0" encoding="utf-8"?>
-<p:properties xmlns:p="http://schemas.microsoft.com/office/2006/metadata/properties" xmlns:xsi="http://www.w3.org/2001/XMLSchema-instance" xmlns:pc="http://schemas.microsoft.com/office/infopath/2007/PartnerControls">
-  <documentManagement>
-    <TaxCatchAll xmlns="355cb253-f107-4e7e-81be-4174c03877e3" xsi:nil="true"/>
-    <TemplateName xmlns="414e5bca-a02e-4703-a2f6-b804edbbbde5">ใบเบิกจ่ายค่าน้ำมัน</TemplateName>
-    <lcf76f155ced4ddcb4097134ff3c332f xmlns="414e5bca-a02e-4703-a2f6-b804edbbbde5">
-      <Terms xmlns="http://schemas.microsoft.com/office/infopath/2007/PartnerControls"/>
-    </lcf76f155ced4ddcb4097134ff3c332f>
-  </documentManagement>
-</p:properties>
-</file>
-
-<file path=customXml/item2.xml><?xml version="1.0" encoding="utf-8"?>
-<?mso-contentType ?>
-<FormTemplates xmlns="http://schemas.microsoft.com/sharepoint/v3/contenttype/forms">
-  <Display>DocumentLibraryForm</Display>
-  <Edit>DocumentLibraryForm</Edit>
-  <New>DocumentLibraryForm</New>
-</FormTemplates>
-</file>
-
-<file path=customXml/item3.xml><?xml version="1.0" encoding="utf-8"?>
 <ct:contentTypeSchema xmlns:ct="http://schemas.microsoft.com/office/2006/metadata/contentType" xmlns:ma="http://schemas.microsoft.com/office/2006/metadata/properties/metaAttributes" ct:_="" ma:_="" ma:contentTypeName="Document" ma:contentTypeID="0x01010075D42EA7BB2BBF49AA0FEFFF9433D259" ma:contentTypeVersion="13" ma:contentTypeDescription="Create a new document." ma:contentTypeScope="" ma:versionID="f6ac7350acf439cce78811c37d5189c8">
   <xsd:schema xmlns:xsd="http://www.w3.org/2001/XMLSchema" xmlns:xs="http://www.w3.org/2001/XMLSchema" xmlns:p="http://schemas.microsoft.com/office/2006/metadata/properties" xmlns:ns2="414e5bca-a02e-4703-a2f6-b804edbbbde5" xmlns:ns3="355cb253-f107-4e7e-81be-4174c03877e3" targetNamespace="http://schemas.microsoft.com/office/2006/metadata/properties" ma:root="true" ma:fieldsID="642f14186830398a3cae680490cdc3ac" ns2:_="" ns3:_="">
     <xsd:import namespace="414e5bca-a02e-4703-a2f6-b804edbbbde5"/>
@@ -3983,26 +3971,28 @@
 </ct:contentTypeSchema>
 </file>
 
-<file path=customXml/itemProps1.xml><?xml version="1.0" encoding="utf-8"?>
-<ds:datastoreItem xmlns:ds="http://schemas.openxmlformats.org/officeDocument/2006/customXml" ds:itemID="{F2BD6459-C7E1-4C22-B006-596394D7AD55}">
-  <ds:schemaRefs>
-    <ds:schemaRef ds:uri="http://schemas.microsoft.com/office/2006/metadata/properties"/>
-    <ds:schemaRef ds:uri="http://schemas.microsoft.com/office/infopath/2007/PartnerControls"/>
-    <ds:schemaRef ds:uri="355cb253-f107-4e7e-81be-4174c03877e3"/>
-    <ds:schemaRef ds:uri="414e5bca-a02e-4703-a2f6-b804edbbbde5"/>
-  </ds:schemaRefs>
-</ds:datastoreItem>
+<file path=customXml/item2.xml><?xml version="1.0" encoding="utf-8"?>
+<?mso-contentType ?>
+<FormTemplates xmlns="http://schemas.microsoft.com/sharepoint/v3/contenttype/forms">
+  <Display>DocumentLibraryForm</Display>
+  <Edit>DocumentLibraryForm</Edit>
+  <New>DocumentLibraryForm</New>
+</FormTemplates>
 </file>
 
-<file path=customXml/itemProps2.xml><?xml version="1.0" encoding="utf-8"?>
-<ds:datastoreItem xmlns:ds="http://schemas.openxmlformats.org/officeDocument/2006/customXml" ds:itemID="{56B00759-EE18-4A17-8FF8-9B5175D52B28}">
-  <ds:schemaRefs>
-    <ds:schemaRef ds:uri="http://schemas.microsoft.com/sharepoint/v3/contenttype/forms"/>
-  </ds:schemaRefs>
-</ds:datastoreItem>
+<file path=customXml/item3.xml><?xml version="1.0" encoding="utf-8"?>
+<p:properties xmlns:p="http://schemas.microsoft.com/office/2006/metadata/properties" xmlns:xsi="http://www.w3.org/2001/XMLSchema-instance" xmlns:pc="http://schemas.microsoft.com/office/infopath/2007/PartnerControls">
+  <documentManagement>
+    <TaxCatchAll xmlns="355cb253-f107-4e7e-81be-4174c03877e3" xsi:nil="true"/>
+    <TemplateName xmlns="414e5bca-a02e-4703-a2f6-b804edbbbde5">ใบเบิกจ่ายค่าน้ำมัน</TemplateName>
+    <lcf76f155ced4ddcb4097134ff3c332f xmlns="414e5bca-a02e-4703-a2f6-b804edbbbde5">
+      <Terms xmlns="http://schemas.microsoft.com/office/infopath/2007/PartnerControls"/>
+    </lcf76f155ced4ddcb4097134ff3c332f>
+  </documentManagement>
+</p:properties>
 </file>
 
-<file path=customXml/itemProps3.xml><?xml version="1.0" encoding="utf-8"?>
+<file path=customXml/itemProps1.xml><?xml version="1.0" encoding="utf-8"?>
 <ds:datastoreItem xmlns:ds="http://schemas.openxmlformats.org/officeDocument/2006/customXml" ds:itemID="{7F61DDF5-07B2-4C99-BFA2-91FACEF7CA1C}">
   <ds:schemaRefs>
     <ds:schemaRef ds:uri="http://schemas.microsoft.com/office/2006/metadata/contentType"/>
@@ -4019,4 +4009,23 @@
     <ds:schemaRef ds:uri="http://schemas.microsoft.com/internal/obd"/>
   </ds:schemaRefs>
 </ds:datastoreItem>
+</file>
+
+<file path=customXml/itemProps2.xml><?xml version="1.0" encoding="utf-8"?>
+<ds:datastoreItem xmlns:ds="http://schemas.openxmlformats.org/officeDocument/2006/customXml" ds:itemID="{56B00759-EE18-4A17-8FF8-9B5175D52B28}">
+  <ds:schemaRefs>
+    <ds:schemaRef ds:uri="http://schemas.microsoft.com/sharepoint/v3/contenttype/forms"/>
+  </ds:schemaRefs>
+</ds:datastoreItem>
+</file>
+
+<file path=customXml/itemProps3.xml><?xml version="1.0" encoding="utf-8"?>
+<ds:datastoreItem xmlns:ds="http://schemas.openxmlformats.org/officeDocument/2006/customXml" ds:itemID="{F2BD6459-C7E1-4C22-B006-596394D7AD55}">
+  <ds:schemaRefs>
+    <ds:schemaRef ds:uri="http://schemas.microsoft.com/office/2006/metadata/properties"/>
+    <ds:schemaRef ds:uri="http://schemas.microsoft.com/office/infopath/2007/PartnerControls"/>
+    <ds:schemaRef ds:uri="355cb253-f107-4e7e-81be-4174c03877e3"/>
+    <ds:schemaRef ds:uri="414e5bca-a02e-4703-a2f6-b804edbbbde5"/>
+  </ds:schemaRefs>
+</ds:datastoreItem>
 </file>